--- a/A15平台开发文档.docx
+++ b/A15平台开发文档.docx
@@ -388,6 +388,18 @@
       <w:r>
         <w:t>头文件</w:t>
       </w:r>
+    </w:p>
+    <w:p>
+      <w:pPr>
+        <w:rPr>
+          <w:rFonts w:hint="eastAsia"/>
+        </w:rPr>
+      </w:pPr>
+      <w:r>
+        <w:t>1</w:t>
+      </w:r>
+      <w:bookmarkStart w:id="0" w:name="_GoBack"/>
+      <w:bookmarkEnd w:id="0"/>
     </w:p>
     <w:p/>
     <w:p>
@@ -546,7 +558,7 @@
               </wp:anchor>
             </w:drawing>
           </mc:Choice>
-          <mc:Fallback xmlns="">
+          <mc:Fallback>
             <w:pict>
               <v:line w14:anchorId="57126DBC" id="直接连接符 7" o:spid="_x0000_s1026" style="position:absolute;left:0;text-align:left;z-index:251668480;visibility:visible;mso-wrap-style:square;mso-height-percent:0;mso-wrap-distance-left:9pt;mso-wrap-distance-top:0;mso-wrap-distance-right:9pt;mso-wrap-distance-bottom:0;mso-position-horizontal:absolute;mso-position-horizontal-relative:text;mso-position-vertical:absolute;mso-position-vertical-relative:text;mso-height-percent:0;mso-height-relative:margin" from="17.25pt,7.5pt" to="152.7pt,7.5pt" o:gfxdata="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" strokecolor="red" strokeweight="1pt">
                 <v:stroke joinstyle="miter"/>
@@ -3368,8 +3380,6 @@
           </wp:inline>
         </w:drawing>
       </w:r>
-      <w:bookmarkStart w:id="0" w:name="_GoBack"/>
-      <w:bookmarkEnd w:id="0"/>
     </w:p>
     <w:sectPr>
       <w:pgSz w:w="11906" w:h="16838"/>
@@ -4481,7 +4491,7 @@
 </file>
 
 <file path=customXml/itemProps1.xml><?xml version="1.0" encoding="utf-8"?>
-<ds:datastoreItem xmlns:ds="http://schemas.openxmlformats.org/officeDocument/2006/customXml" ds:itemID="{B7E13688-C7FE-4BD3-9931-DBE85A4B2961}">
+<ds:datastoreItem xmlns:ds="http://schemas.openxmlformats.org/officeDocument/2006/customXml" ds:itemID="{83CF2687-BF94-444E-85E9-C8379FCFE282}">
   <ds:schemaRefs>
     <ds:schemaRef ds:uri="http://schemas.openxmlformats.org/officeDocument/2006/bibliography"/>
   </ds:schemaRefs>
